--- a/Pre-Development/Project Design Phase II/Data flow diagram & User Stories IOT.docx
+++ b/Pre-Development/Project Design Phase II/Data flow diagram & User Stories IOT.docx
@@ -98,7 +98,7 @@
                 <w:bCs/>
                 <w:lang w:val="en-IN"/>
               </w:rPr>
-              <w:t>1</w:t>
+              <w:t>9</w:t>
             </w:r>
             <w:r>
               <w:rPr>
@@ -106,7 +106,7 @@
                 <w:bCs/>
                 <w:lang w:val="en-IN"/>
               </w:rPr>
-              <w:t xml:space="preserve">9 </w:t>
+              <w:t xml:space="preserve"> </w:t>
             </w:r>
             <w:r>
               <w:rPr>
@@ -320,13 +320,7 @@
         <w:rPr>
           <w:rFonts w:ascii="Arial" w:eastAsia="Arial" w:hAnsi="Arial" w:cs="Arial"/>
         </w:rPr>
-        <w:t xml:space="preserve">A Data Flow Diagram (DFD) is a traditional visual representation of the information flows within a system. A neat and clear DFD can depict the right amount of the system requirement graphically. It shows how data enters and leaves the system, what changes </w:t>
-      </w:r>
-      <w:r>
-        <w:rPr>
-          <w:rFonts w:ascii="Arial" w:eastAsia="Arial" w:hAnsi="Arial" w:cs="Arial"/>
-        </w:rPr>
-        <w:t xml:space="preserve">the information, and where data is stored. </w:t>
+        <w:t xml:space="preserve">A Data Flow Diagram (DFD) is a traditional visual representation of the information flows within a system. A neat and clear DFD can depict the right amount of the system requirement graphically. It shows how data enters and leaves the system, what changes the information, and where data is stored. </w:t>
       </w:r>
     </w:p>
     <w:p>
@@ -1842,14 +1836,7 @@
                 <w:rFonts w:ascii="Arial" w:eastAsia="Arial" w:hAnsi="Arial" w:cs="Arial"/>
                 <w:sz w:val="20"/>
               </w:rPr>
-              <w:t>It is used to control motors and field sprink</w:t>
-            </w:r>
-            <w:r>
-              <w:rPr>
-                <w:rFonts w:ascii="Arial" w:eastAsia="Arial" w:hAnsi="Arial" w:cs="Arial"/>
-                <w:sz w:val="20"/>
-              </w:rPr>
-              <w:t xml:space="preserve">lers. </w:t>
+              <w:t xml:space="preserve">It is used to control motors and field sprinklers. </w:t>
             </w:r>
           </w:p>
         </w:tc>
@@ -2824,6 +2811,37 @@
       </w:tblCellMar>
     </w:tblPr>
   </w:style>
+  <w:style w:type="paragraph" w:styleId="BalloonText">
+    <w:name w:val="Balloon Text"/>
+    <w:basedOn w:val="Normal"/>
+    <w:link w:val="BalloonTextChar"/>
+    <w:uiPriority w:val="99"/>
+    <w:semiHidden/>
+    <w:unhideWhenUsed/>
+    <w:rsid w:val="007E2BBA"/>
+    <w:pPr>
+      <w:spacing w:after="0" w:line="240" w:lineRule="auto"/>
+    </w:pPr>
+    <w:rPr>
+      <w:rFonts w:ascii="Segoe UI" w:hAnsi="Segoe UI" w:cs="Segoe UI"/>
+      <w:sz w:val="18"/>
+      <w:szCs w:val="18"/>
+    </w:rPr>
+  </w:style>
+  <w:style w:type="character" w:customStyle="1" w:styleId="BalloonTextChar">
+    <w:name w:val="Balloon Text Char"/>
+    <w:basedOn w:val="DefaultParagraphFont"/>
+    <w:link w:val="BalloonText"/>
+    <w:uiPriority w:val="99"/>
+    <w:semiHidden/>
+    <w:rsid w:val="007E2BBA"/>
+    <w:rPr>
+      <w:rFonts w:ascii="Segoe UI" w:eastAsia="Calibri" w:hAnsi="Segoe UI" w:cs="Segoe UI"/>
+      <w:color w:val="000000"/>
+      <w:sz w:val="18"/>
+      <w:szCs w:val="18"/>
+    </w:rPr>
+  </w:style>
 </w:styles>
 </file>
 
